--- a/meetrapporten/working/Week 1/Meetrapport - Grayscale conversion.docx
+++ b/meetrapporten/working/Week 1/Meetrapport - Grayscale conversion.docx
@@ -13,8 +13,30 @@
         <w:rPr>
           <w:lang w:val="nl-NL"/>
         </w:rPr>
-        <w:t>Meetrapport titel</w:t>
-      </w:r>
+        <w:t xml:space="preserve">Meetrapport </w:t>
+      </w:r>
+      <w:r>
+        <w:rPr>
+          <w:lang w:val="nl-NL"/>
+        </w:rPr>
+        <w:t xml:space="preserve">- </w:t>
+      </w:r>
+      <w:proofErr w:type="spellStart"/>
+      <w:r>
+        <w:rPr>
+          <w:lang w:val="nl-NL"/>
+        </w:rPr>
+        <w:t>Grayscale</w:t>
+      </w:r>
+      <w:proofErr w:type="spellEnd"/>
+      <w:r>
+        <w:rPr>
+          <w:lang w:val="nl-NL"/>
+        </w:rPr>
+        <w:t xml:space="preserve"> conversion</w:t>
+      </w:r>
+      <w:bookmarkStart w:id="0" w:name="_GoBack"/>
+      <w:bookmarkEnd w:id="0"/>
     </w:p>
     <w:p>
       <w:pPr>
@@ -86,13 +108,7 @@
         <w:rPr>
           <w:lang w:val="nl-NL"/>
         </w:rPr>
-        <w:t>Datum: 20</w:t>
-      </w:r>
-      <w:r>
-        <w:rPr>
-          <w:lang w:val="nl-NL"/>
-        </w:rPr>
-        <w:t>-04-2016</w:t>
+        <w:t>Datum: 20-04-2016</w:t>
       </w:r>
     </w:p>
     <w:p>
@@ -367,8 +383,8 @@
                 <w:lang w:val="nl-NL"/>
               </w:rPr>
             </w:pPr>
-            <w:bookmarkStart w:id="0" w:name="OLE_LINK19"/>
-            <w:bookmarkStart w:id="1" w:name="OLE_LINK20"/>
+            <w:bookmarkStart w:id="1" w:name="OLE_LINK19"/>
+            <w:bookmarkStart w:id="2" w:name="OLE_LINK20"/>
             <w:r>
               <w:rPr>
                 <w:lang w:val="nl-NL"/>
@@ -390,8 +406,8 @@
               </w:rPr>
               <w:t>)</w:t>
             </w:r>
-            <w:bookmarkEnd w:id="0"/>
             <w:bookmarkEnd w:id="1"/>
+            <w:bookmarkEnd w:id="2"/>
           </w:p>
         </w:tc>
         <w:tc>
@@ -406,8 +422,8 @@
                 <w:lang w:val="nl-NL"/>
               </w:rPr>
             </w:pPr>
-            <w:bookmarkStart w:id="2" w:name="OLE_LINK21"/>
-            <w:bookmarkStart w:id="3" w:name="OLE_LINK22"/>
+            <w:bookmarkStart w:id="3" w:name="OLE_LINK21"/>
+            <w:bookmarkStart w:id="4" w:name="OLE_LINK22"/>
             <w:r>
               <w:rPr>
                 <w:lang w:val="nl-NL"/>
@@ -429,8 +445,8 @@
               </w:rPr>
               <w:t>)</w:t>
             </w:r>
-            <w:bookmarkEnd w:id="2"/>
             <w:bookmarkEnd w:id="3"/>
+            <w:bookmarkEnd w:id="4"/>
           </w:p>
         </w:tc>
       </w:tr>
@@ -450,7 +466,7 @@
                 <w:lang w:val="nl-NL"/>
               </w:rPr>
             </w:pPr>
-            <w:bookmarkStart w:id="4" w:name="_Hlk449035028"/>
+            <w:bookmarkStart w:id="5" w:name="_Hlk449035028"/>
             <w:r>
               <w:rPr>
                 <w:b w:val="0"/>
@@ -861,20 +877,20 @@
                 <w:lang w:val="nl-NL"/>
               </w:rPr>
             </w:pPr>
-            <w:bookmarkStart w:id="5" w:name="OLE_LINK9"/>
-            <w:bookmarkStart w:id="6" w:name="OLE_LINK10"/>
+            <w:bookmarkStart w:id="6" w:name="OLE_LINK9"/>
+            <w:bookmarkStart w:id="7" w:name="OLE_LINK10"/>
             <w:r>
               <w:rPr>
                 <w:lang w:val="nl-NL"/>
               </w:rPr>
               <w:t>53568</w:t>
             </w:r>
-            <w:bookmarkEnd w:id="5"/>
             <w:bookmarkEnd w:id="6"/>
+            <w:bookmarkEnd w:id="7"/>
           </w:p>
         </w:tc>
       </w:tr>
-      <w:bookmarkEnd w:id="4"/>
+      <w:bookmarkEnd w:id="5"/>
     </w:tbl>
     <w:p>
       <w:pPr>
@@ -1336,13 +1352,7 @@
               <w:rPr>
                 <w:lang w:val="nl-NL"/>
               </w:rPr>
-              <w:t>Gemiddelde h</w:t>
-            </w:r>
-            <w:r>
-              <w:rPr>
-                <w:lang w:val="nl-NL"/>
-              </w:rPr>
-              <w:t xml:space="preserve">oeveelheid tijd conversie gegeven methode (in </w:t>
+              <w:t xml:space="preserve">Gemiddelde hoeveelheid tijd conversie gegeven methode (in </w:t>
             </w:r>
             <w:proofErr w:type="spellStart"/>
             <w:r>
@@ -1514,8 +1524,6 @@
         </w:rPr>
         <w:t>Uit de conclusie blijkt dat de hypothese juist was en het doel van het experiment ook volbracht is. Omdat het vergelijken van de afbeeldingen redelijk subjectief is, was dit een lastig punt. Later zal blijken of we enig hinder ondervinden doordat de afbeelding iets lichter is dan met de gegeven methode.</w:t>
       </w:r>
-      <w:bookmarkStart w:id="7" w:name="_GoBack"/>
-      <w:bookmarkEnd w:id="7"/>
     </w:p>
     <w:sectPr>
       <w:pgSz w:w="12240" w:h="15840"/>
